--- a/rmark_test1.docx
+++ b/rmark_test1.docx
@@ -7,7 +7,39 @@
         <w:pStyle w:val="Title"/>
       </w:pPr>
       <w:r>
+        <w:t xml:space="preserve">Testing</w:t>
+      </w:r>
+      <w:r>
+        <w:t xml:space="preserve"> </w:t>
+      </w:r>
+      <w:r>
+        <w:t xml:space="preserve">R</w:t>
+      </w:r>
+      <w:r>
+        <w:t xml:space="preserve"> </w:t>
+      </w:r>
+      <w:r>
         <w:t xml:space="preserve">test1</w:t>
+      </w:r>
+    </w:p>
+    <w:p>
+      <w:pPr>
+        <w:pStyle w:val="Author"/>
+      </w:pPr>
+      <w:r>
+        <w:t xml:space="preserve">KADIMA</w:t>
+      </w:r>
+      <w:r>
+        <w:t xml:space="preserve"> </w:t>
+      </w:r>
+      <w:r>
+        <w:t xml:space="preserve">GLOIRE</w:t>
+      </w:r>
+      <w:r>
+        <w:t xml:space="preserve"> </w:t>
+      </w:r>
+      <w:r>
+        <w:t xml:space="preserve">KABEYA</w:t>
       </w:r>
     </w:p>
     <w:p>

--- a/rmark_test1.docx
+++ b/rmark_test1.docx
@@ -19,7 +19,7 @@
         <w:t xml:space="preserve"> </w:t>
       </w:r>
       <w:r>
-        <w:t xml:space="preserve">test1</w:t>
+        <w:t xml:space="preserve">Markdown</w:t>
       </w:r>
     </w:p>
     <w:p>
